--- a/Version2/CCDA_Scorecard_Local_Installation_Version 2.docx
+++ b/Version2/CCDA_Scorecard_Local_Installation_Version 2.docx
@@ -16,7 +16,39 @@
           <w:sz w:val="28"/>
           <w:szCs w:val="28"/>
         </w:rPr>
-        <w:t>Introduction to Access Scorecard in your local(No Statistics, No Certification Results dependecies)</w:t>
+        <w:t xml:space="preserve">Introduction to Access Scorecard in your </w:t>
+      </w:r>
+      <w:r>
+        <w:rPr>
+          <w:b/>
+          <w:sz w:val="28"/>
+          <w:szCs w:val="28"/>
+        </w:rPr>
+        <w:t>local (</w:t>
+      </w:r>
+      <w:r>
+        <w:rPr>
+          <w:b/>
+          <w:sz w:val="28"/>
+          <w:szCs w:val="28"/>
+        </w:rPr>
+        <w:t xml:space="preserve">No Statistics, No Certification Results </w:t>
+      </w:r>
+      <w:r>
+        <w:rPr>
+          <w:b/>
+          <w:sz w:val="28"/>
+          <w:szCs w:val="28"/>
+        </w:rPr>
+        <w:t>dependencies</w:t>
+      </w:r>
+      <w:r>
+        <w:rPr>
+          <w:b/>
+          <w:sz w:val="28"/>
+          <w:szCs w:val="28"/>
+        </w:rPr>
+        <w:t>)</w:t>
       </w:r>
     </w:p>
     <w:p>
@@ -68,19 +100,24 @@
       <w:r>
         <w:t xml:space="preserve"> Download .war file by using </w:t>
       </w:r>
-      <w:r>
-        <w:rPr>
-          <w:b/>
-        </w:rPr>
-        <w:t>&lt;GIT URL&gt;</w:t>
-      </w:r>
-      <w:r>
-        <w:rPr>
-          <w:b/>
-        </w:rPr>
+      <w:hyperlink r:id="rId5" w:history="1">
+        <w:r>
+          <w:rPr>
+            <w:rStyle w:val="Hyperlink"/>
+          </w:rPr>
+          <w:t>https://github.com/siteadmin/Scorecard-Local-Instantiation/blob/master/Version2/scorecard.war</w:t>
+        </w:r>
+      </w:hyperlink>
+      <w:r>
         <w:t xml:space="preserve"> </w:t>
       </w:r>
       <w:r>
+        <w:rPr>
+          <w:b/>
+        </w:rPr>
+        <w:t xml:space="preserve"> </w:t>
+      </w:r>
+      <w:r>
         <w:t xml:space="preserve">location. </w:t>
       </w:r>
     </w:p>
@@ -117,7 +154,7 @@
       <w:r>
         <w:t xml:space="preserve"> Start tomcat server, use </w:t>
       </w:r>
-      <w:hyperlink r:id="rId5" w:history="1">
+      <w:hyperlink r:id="rId6" w:history="1">
         <w:r>
           <w:rPr>
             <w:rStyle w:val="Hyperlink"/>
@@ -156,40 +193,57 @@
           <w:sz w:val="24"/>
           <w:szCs w:val="24"/>
         </w:rPr>
-        <w:t xml:space="preserve">Instructions for removing </w:t>
-      </w:r>
+        <w:t>Follow below mentioned steps if you want to create scorecard war file by using source code.</w:t>
+      </w:r>
+    </w:p>
+    <w:p>
       <w:r>
         <w:rPr>
           <w:b/>
           <w:sz w:val="24"/>
           <w:szCs w:val="24"/>
         </w:rPr>
-        <w:t>POSTGRES</w:t>
-      </w:r>
-      <w:r>
-        <w:rPr>
-          <w:b/>
-          <w:sz w:val="24"/>
-          <w:szCs w:val="24"/>
-        </w:rPr>
-        <w:t xml:space="preserve"> Database related code:</w:t>
-      </w:r>
-      <w:bookmarkStart w:id="0" w:name="_GoBack"/>
-      <w:bookmarkEnd w:id="0"/>
-    </w:p>
-    <w:p>
-      <w:r>
-        <w:rPr>
-          <w:b/>
-        </w:rPr>
-        <w:t>Step1:</w:t>
+        <w:t xml:space="preserve">Step1: </w:t>
+      </w:r>
+      <w:r>
+        <w:t xml:space="preserve">Download source code by using </w:t>
+      </w:r>
+      <w:hyperlink r:id="rId7" w:history="1">
+        <w:r>
+          <w:rPr>
+            <w:rStyle w:val="Hyperlink"/>
+          </w:rPr>
+          <w:t>https://github.com/siteadmin/CCDA-Score-CARD</w:t>
+        </w:r>
+      </w:hyperlink>
+      <w:r>
+        <w:t xml:space="preserve"> </w:t>
+      </w:r>
+      <w:r>
+        <w:t>Location. (Please download source code from master branch).</w:t>
+      </w:r>
+    </w:p>
+    <w:p>
+      <w:r>
+        <w:rPr>
+          <w:b/>
+        </w:rPr>
+        <w:t>Step 2</w:t>
+      </w:r>
+      <w:r>
+        <w:rPr>
+          <w:b/>
+        </w:rPr>
+        <w:t>:</w:t>
       </w:r>
       <w:r>
         <w:t xml:space="preserve"> Delete </w:t>
       </w:r>
+      <w:proofErr w:type="spellStart"/>
       <w:r>
         <w:t>org.sitenv.service.ccda.smartscorecard.repositories.postgres</w:t>
       </w:r>
+      <w:proofErr w:type="spellEnd"/>
       <w:r>
         <w:t xml:space="preserve"> package. </w:t>
       </w:r>
@@ -199,7 +253,13 @@
         <w:rPr>
           <w:b/>
         </w:rPr>
-        <w:t>Step2:</w:t>
+        <w:t>Step 3</w:t>
+      </w:r>
+      <w:r>
+        <w:rPr>
+          <w:b/>
+        </w:rPr>
+        <w:t>:</w:t>
       </w:r>
       <w:r>
         <w:t xml:space="preserve"> Delete </w:t>
@@ -210,9 +270,11 @@
       <w:r>
         <w:t xml:space="preserve">.java under </w:t>
       </w:r>
+      <w:proofErr w:type="spellStart"/>
       <w:r>
         <w:t>org.sitenv.service.ccda.smartscorecard.processor</w:t>
       </w:r>
+      <w:proofErr w:type="spellEnd"/>
       <w:r>
         <w:t xml:space="preserve"> package.</w:t>
       </w:r>
@@ -222,7 +284,13 @@
         <w:rPr>
           <w:b/>
         </w:rPr>
-        <w:t>Step 3:</w:t>
+        <w:t>Step 4</w:t>
+      </w:r>
+      <w:r>
+        <w:rPr>
+          <w:b/>
+        </w:rPr>
+        <w:t>:</w:t>
       </w:r>
       <w:r>
         <w:t xml:space="preserve"> In </w:t>
@@ -239,14 +307,22 @@
         <w:rPr>
           <w:b/>
         </w:rPr>
-        <w:t>Step4:</w:t>
+        <w:t>Step 5</w:t>
+      </w:r>
+      <w:r>
+        <w:rPr>
+          <w:b/>
+        </w:rPr>
+        <w:t>:</w:t>
       </w:r>
       <w:r>
         <w:t xml:space="preserve"> Delete package </w:t>
       </w:r>
+      <w:proofErr w:type="spellStart"/>
       <w:r>
         <w:t>org.sitenv.service.ccda.smartscorecard.entities.postgres</w:t>
       </w:r>
+      <w:proofErr w:type="spellEnd"/>
       <w:r>
         <w:t>.</w:t>
       </w:r>
@@ -256,7 +332,13 @@
         <w:rPr>
           <w:b/>
         </w:rPr>
-        <w:t>Step 5:</w:t>
+        <w:t>Step 6</w:t>
+      </w:r>
+      <w:r>
+        <w:rPr>
+          <w:b/>
+        </w:rPr>
+        <w:t>:</w:t>
       </w:r>
       <w:r>
         <w:t xml:space="preserve"> Delete </w:t>
@@ -267,9 +349,11 @@
       <w:r>
         <w:t xml:space="preserve">.java under </w:t>
       </w:r>
+      <w:proofErr w:type="spellStart"/>
       <w:r>
         <w:t>org.sitenv.service.ccda.smartscorecard.cofiguration</w:t>
       </w:r>
+      <w:proofErr w:type="spellEnd"/>
       <w:r>
         <w:t xml:space="preserve"> package.</w:t>
       </w:r>
@@ -279,13 +363,32 @@
         <w:rPr>
           <w:b/>
         </w:rPr>
-        <w:t>Step 6:</w:t>
+        <w:t>Step 7</w:t>
+      </w:r>
+      <w:r>
+        <w:rPr>
+          <w:b/>
+        </w:rPr>
+        <w:t>:</w:t>
       </w:r>
       <w:r>
         <w:t xml:space="preserve"> Delete </w:t>
       </w:r>
       <w:r>
-        <w:t>“,PersistanceConfigurationPostGres.class”</w:t>
+        <w:t>“</w:t>
+      </w:r>
+      <w:proofErr w:type="gramStart"/>
+      <w:r>
+        <w:t>,</w:t>
+      </w:r>
+      <w:proofErr w:type="spellStart"/>
+      <w:r>
+        <w:t>PersistanceConfigurationPostGres.class</w:t>
+      </w:r>
+      <w:proofErr w:type="spellEnd"/>
+      <w:proofErr w:type="gramEnd"/>
+      <w:r>
+        <w:t>”</w:t>
       </w:r>
       <w:r>
         <w:t xml:space="preserve"> in line number 12.</w:t>
@@ -296,13 +399,37 @@
         <w:rPr>
           <w:b/>
         </w:rPr>
-        <w:t>Step 7</w:t>
+        <w:t>Step 8</w:t>
       </w:r>
       <w:r>
         <w:t xml:space="preserve">:  Commented below mentioned code snippet in SaveReportController.java to remove </w:t>
       </w:r>
       <w:r>
-        <w:t>certification and score card statistics inforamtion from save resuts to PDF document functonality.</w:t>
+        <w:t xml:space="preserve">certification and score card statistics </w:t>
+      </w:r>
+      <w:proofErr w:type="spellStart"/>
+      <w:r>
+        <w:t>inforamtion</w:t>
+      </w:r>
+      <w:proofErr w:type="spellEnd"/>
+      <w:r>
+        <w:t xml:space="preserve"> from save </w:t>
+      </w:r>
+      <w:proofErr w:type="spellStart"/>
+      <w:r>
+        <w:t>resuts</w:t>
+      </w:r>
+      <w:proofErr w:type="spellEnd"/>
+      <w:r>
+        <w:t xml:space="preserve"> to PDF document </w:t>
+      </w:r>
+      <w:proofErr w:type="spellStart"/>
+      <w:r>
+        <w:t>functonality</w:t>
+      </w:r>
+      <w:proofErr w:type="spellEnd"/>
+      <w:r>
+        <w:t>.</w:t>
       </w:r>
     </w:p>
     <w:p>
@@ -329,7 +456,7 @@
                     </pic:cNvPicPr>
                   </pic:nvPicPr>
                   <pic:blipFill>
-                    <a:blip r:embed="rId6">
+                    <a:blip r:embed="rId8">
                       <a:extLst>
                         <a:ext uri="{28A0092B-C50C-407E-A947-70E740481C1C}">
                           <a14:useLocalDpi xmlns:a14="http://schemas.microsoft.com/office/drawing/2010/main" val="0"/>
@@ -372,7 +499,7 @@
         <w:rPr>
           <w:b/>
         </w:rPr>
-        <w:t>8</w:t>
+        <w:t>9</w:t>
       </w:r>
       <w:r>
         <w:t xml:space="preserve">: Comment line number 94 in SiteUploadController.js to disable reference validator call. </w:t>
@@ -383,10 +510,26 @@
         <w:rPr>
           <w:b/>
         </w:rPr>
-        <w:t>Step 9</w:t>
-      </w:r>
-      <w:r>
-        <w:t>: Commented below mentioned sections in topLevelResults.html to remove certification results inforamtion and score card statistics inforamtion.</w:t>
+        <w:t>Step 10</w:t>
+      </w:r>
+      <w:r>
+        <w:t xml:space="preserve">: Commented below mentioned sections in topLevelResults.html to remove certification results </w:t>
+      </w:r>
+      <w:proofErr w:type="spellStart"/>
+      <w:r>
+        <w:t>inforamtion</w:t>
+      </w:r>
+      <w:proofErr w:type="spellEnd"/>
+      <w:r>
+        <w:t xml:space="preserve"> and score card statistics </w:t>
+      </w:r>
+      <w:proofErr w:type="spellStart"/>
+      <w:r>
+        <w:t>inforamtion</w:t>
+      </w:r>
+      <w:proofErr w:type="spellEnd"/>
+      <w:r>
+        <w:t>.</w:t>
       </w:r>
     </w:p>
     <w:p>
@@ -412,7 +555,7 @@
                     </pic:cNvPicPr>
                   </pic:nvPicPr>
                   <pic:blipFill>
-                    <a:blip r:embed="rId7">
+                    <a:blip r:embed="rId9">
                       <a:extLst>
                         <a:ext uri="{28A0092B-C50C-407E-A947-70E740481C1C}">
                           <a14:useLocalDpi xmlns:a14="http://schemas.microsoft.com/office/drawing/2010/main" val="0"/>
@@ -450,7 +593,6 @@
         <w:rPr>
           <w:noProof/>
         </w:rPr>
-        <w:lastRenderedPageBreak/>
         <w:drawing>
           <wp:inline distT="0" distB="0" distL="0" distR="0">
             <wp:extent cx="5943600" cy="730928"/>
@@ -469,7 +611,7 @@
                     </pic:cNvPicPr>
                   </pic:nvPicPr>
                   <pic:blipFill>
-                    <a:blip r:embed="rId8">
+                    <a:blip r:embed="rId10">
                       <a:extLst>
                         <a:ext uri="{28A0092B-C50C-407E-A947-70E740481C1C}">
                           <a14:useLocalDpi xmlns:a14="http://schemas.microsoft.com/office/drawing/2010/main" val="0"/>
@@ -512,7 +654,7 @@
         <w:rPr>
           <w:b/>
         </w:rPr>
-        <w:t>ep 10</w:t>
+        <w:t>ep 11</w:t>
       </w:r>
       <w:r>
         <w:rPr>
@@ -538,7 +680,7 @@
         <w:rPr>
           <w:b/>
         </w:rPr>
-        <w:t>Step 11</w:t>
+        <w:t>Step 12</w:t>
       </w:r>
       <w:r>
         <w:rPr>
@@ -549,7 +691,7 @@
       <w:r>
         <w:t xml:space="preserve"> Start tomcat server, use </w:t>
       </w:r>
-      <w:hyperlink r:id="rId9" w:history="1">
+      <w:hyperlink r:id="rId11" w:history="1">
         <w:r>
           <w:rPr>
             <w:rStyle w:val="Hyperlink"/>
@@ -574,7 +716,10 @@
       </w:r>
     </w:p>
     <w:p/>
-    <w:p/>
+    <w:p>
+      <w:bookmarkStart w:id="0" w:name="_GoBack"/>
+      <w:bookmarkEnd w:id="0"/>
+    </w:p>
     <w:p/>
     <w:p>
       <w:r>

--- a/Version2/CCDA_Scorecard_Local_Installation_Version 2.docx
+++ b/Version2/CCDA_Scorecard_Local_Installation_Version 2.docx
@@ -16,7 +16,17 @@
           <w:sz w:val="28"/>
           <w:szCs w:val="28"/>
         </w:rPr>
-        <w:t xml:space="preserve">Introduction to Access Scorecard in your </w:t>
+        <w:t>Introd</w:t>
+      </w:r>
+      <w:bookmarkStart w:id="0" w:name="_GoBack"/>
+      <w:bookmarkEnd w:id="0"/>
+      <w:r>
+        <w:rPr>
+          <w:b/>
+          <w:sz w:val="28"/>
+          <w:szCs w:val="28"/>
+        </w:rPr>
+        <w:t xml:space="preserve">uction to Access Scorecard in your </w:t>
       </w:r>
       <w:r>
         <w:rPr>
@@ -178,7 +188,6 @@
         <w:t xml:space="preserve"> URL to access CCDA scorecard application.</w:t>
       </w:r>
     </w:p>
-    <w:p/>
     <w:p>
       <w:pPr>
         <w:rPr>
@@ -239,11 +248,9 @@
       <w:r>
         <w:t xml:space="preserve"> Delete </w:t>
       </w:r>
-      <w:proofErr w:type="spellStart"/>
       <w:r>
         <w:t>org.sitenv.service.ccda.smartscorecard.repositories.postgres</w:t>
       </w:r>
-      <w:proofErr w:type="spellEnd"/>
       <w:r>
         <w:t xml:space="preserve"> package. </w:t>
       </w:r>
@@ -270,11 +277,9 @@
       <w:r>
         <w:t xml:space="preserve">.java under </w:t>
       </w:r>
-      <w:proofErr w:type="spellStart"/>
       <w:r>
         <w:t>org.sitenv.service.ccda.smartscorecard.processor</w:t>
       </w:r>
-      <w:proofErr w:type="spellEnd"/>
       <w:r>
         <w:t xml:space="preserve"> package.</w:t>
       </w:r>
@@ -318,11 +323,9 @@
       <w:r>
         <w:t xml:space="preserve"> Delete package </w:t>
       </w:r>
-      <w:proofErr w:type="spellStart"/>
       <w:r>
         <w:t>org.sitenv.service.ccda.smartscorecard.entities.postgres</w:t>
       </w:r>
-      <w:proofErr w:type="spellEnd"/>
       <w:r>
         <w:t>.</w:t>
       </w:r>
@@ -349,11 +352,9 @@
       <w:r>
         <w:t xml:space="preserve">.java under </w:t>
       </w:r>
-      <w:proofErr w:type="spellStart"/>
       <w:r>
         <w:t>org.sitenv.service.ccda.smartscorecard.cofiguration</w:t>
       </w:r>
-      <w:proofErr w:type="spellEnd"/>
       <w:r>
         <w:t xml:space="preserve"> package.</w:t>
       </w:r>
@@ -377,18 +378,8 @@
       <w:r>
         <w:t>“</w:t>
       </w:r>
-      <w:proofErr w:type="gramStart"/>
-      <w:r>
-        <w:t>,</w:t>
-      </w:r>
-      <w:proofErr w:type="spellStart"/>
-      <w:r>
-        <w:t>PersistanceConfigurationPostGres.class</w:t>
-      </w:r>
-      <w:proofErr w:type="spellEnd"/>
-      <w:proofErr w:type="gramEnd"/>
-      <w:r>
-        <w:t>”</w:t>
+      <w:r>
+        <w:t>PersistanceConfigurationPostGres.class”</w:t>
       </w:r>
       <w:r>
         <w:t xml:space="preserve"> in line number 12.</w:t>
@@ -405,31 +396,7 @@
         <w:t xml:space="preserve">:  Commented below mentioned code snippet in SaveReportController.java to remove </w:t>
       </w:r>
       <w:r>
-        <w:t xml:space="preserve">certification and score card statistics </w:t>
-      </w:r>
-      <w:proofErr w:type="spellStart"/>
-      <w:r>
-        <w:t>inforamtion</w:t>
-      </w:r>
-      <w:proofErr w:type="spellEnd"/>
-      <w:r>
-        <w:t xml:space="preserve"> from save </w:t>
-      </w:r>
-      <w:proofErr w:type="spellStart"/>
-      <w:r>
-        <w:t>resuts</w:t>
-      </w:r>
-      <w:proofErr w:type="spellEnd"/>
-      <w:r>
-        <w:t xml:space="preserve"> to PDF document </w:t>
-      </w:r>
-      <w:proofErr w:type="spellStart"/>
-      <w:r>
-        <w:t>functonality</w:t>
-      </w:r>
-      <w:proofErr w:type="spellEnd"/>
-      <w:r>
-        <w:t>.</w:t>
+        <w:t>certification and score card statistics inforamtion from save resuts to PDF document functonality.</w:t>
       </w:r>
     </w:p>
     <w:p>
@@ -513,23 +480,7 @@
         <w:t>Step 10</w:t>
       </w:r>
       <w:r>
-        <w:t xml:space="preserve">: Commented below mentioned sections in topLevelResults.html to remove certification results </w:t>
-      </w:r>
-      <w:proofErr w:type="spellStart"/>
-      <w:r>
-        <w:t>inforamtion</w:t>
-      </w:r>
-      <w:proofErr w:type="spellEnd"/>
-      <w:r>
-        <w:t xml:space="preserve"> and score card statistics </w:t>
-      </w:r>
-      <w:proofErr w:type="spellStart"/>
-      <w:r>
-        <w:t>inforamtion</w:t>
-      </w:r>
-      <w:proofErr w:type="spellEnd"/>
-      <w:r>
-        <w:t>.</w:t>
+        <w:t>: Commented below mentioned sections in topLevelResults.html to remove certification results inforamtion and score card statistics inforamtion.</w:t>
       </w:r>
     </w:p>
     <w:p>
@@ -648,6 +599,7 @@
         <w:rPr>
           <w:b/>
         </w:rPr>
+        <w:lastRenderedPageBreak/>
         <w:t>St</w:t>
       </w:r>
       <w:r>
@@ -717,18 +669,13 @@
     </w:p>
     <w:p/>
     <w:p>
-      <w:bookmarkStart w:id="0" w:name="_GoBack"/>
-      <w:bookmarkEnd w:id="0"/>
-    </w:p>
-    <w:p/>
-    <w:p>
       <w:r>
         <w:t xml:space="preserve"> </w:t>
       </w:r>
     </w:p>
     <w:sectPr>
       <w:pgSz w:w="12240" w:h="15840"/>
-      <w:pgMar w:top="1440" w:right="1440" w:bottom="1440" w:left="1440" w:header="720" w:footer="720" w:gutter="0"/>
+      <w:pgMar w:top="900" w:right="1440" w:bottom="1440" w:left="1440" w:header="720" w:footer="720" w:gutter="0"/>
       <w:cols w:space="720"/>
       <w:docGrid w:linePitch="360"/>
     </w:sectPr>

--- a/Version2/CCDA_Scorecard_Local_Installation_Version 2.docx
+++ b/Version2/CCDA_Scorecard_Local_Installation_Version 2.docx
@@ -16,17 +16,7 @@
           <w:sz w:val="28"/>
           <w:szCs w:val="28"/>
         </w:rPr>
-        <w:t>Introd</w:t>
-      </w:r>
-      <w:bookmarkStart w:id="0" w:name="_GoBack"/>
-      <w:bookmarkEnd w:id="0"/>
-      <w:r>
-        <w:rPr>
-          <w:b/>
-          <w:sz w:val="28"/>
-          <w:szCs w:val="28"/>
-        </w:rPr>
-        <w:t xml:space="preserve">uction to Access Scorecard in your </w:t>
+        <w:t xml:space="preserve">Introduction to Access Scorecard in your </w:t>
       </w:r>
       <w:r>
         <w:rPr>
@@ -248,9 +238,11 @@
       <w:r>
         <w:t xml:space="preserve"> Delete </w:t>
       </w:r>
+      <w:proofErr w:type="spellStart"/>
       <w:r>
         <w:t>org.sitenv.service.ccda.smartscorecard.repositories.postgres</w:t>
       </w:r>
+      <w:proofErr w:type="spellEnd"/>
       <w:r>
         <w:t xml:space="preserve"> package. </w:t>
       </w:r>
@@ -277,9 +269,11 @@
       <w:r>
         <w:t xml:space="preserve">.java under </w:t>
       </w:r>
+      <w:proofErr w:type="spellStart"/>
       <w:r>
         <w:t>org.sitenv.service.ccda.smartscorecard.processor</w:t>
       </w:r>
+      <w:proofErr w:type="spellEnd"/>
       <w:r>
         <w:t xml:space="preserve"> package.</w:t>
       </w:r>
@@ -323,9 +317,11 @@
       <w:r>
         <w:t xml:space="preserve"> Delete package </w:t>
       </w:r>
+      <w:proofErr w:type="spellStart"/>
       <w:r>
         <w:t>org.sitenv.service.ccda.smartscorecard.entities.postgres</w:t>
       </w:r>
+      <w:proofErr w:type="spellEnd"/>
       <w:r>
         <w:t>.</w:t>
       </w:r>
@@ -352,9 +348,11 @@
       <w:r>
         <w:t xml:space="preserve">.java under </w:t>
       </w:r>
+      <w:proofErr w:type="spellStart"/>
       <w:r>
         <w:t>org.sitenv.service.ccda.smartscorecard.cofiguration</w:t>
       </w:r>
+      <w:proofErr w:type="spellEnd"/>
       <w:r>
         <w:t xml:space="preserve"> package.</w:t>
       </w:r>
@@ -378,8 +376,13 @@
       <w:r>
         <w:t>“</w:t>
       </w:r>
-      <w:r>
-        <w:t>PersistanceConfigurationPostGres.class”</w:t>
+      <w:proofErr w:type="spellStart"/>
+      <w:r>
+        <w:t>PersistanceConfigurationPostGres.class</w:t>
+      </w:r>
+      <w:proofErr w:type="spellEnd"/>
+      <w:r>
+        <w:t>”</w:t>
       </w:r>
       <w:r>
         <w:t xml:space="preserve"> in line number 12.</w:t>
@@ -396,7 +399,25 @@
         <w:t xml:space="preserve">:  Commented below mentioned code snippet in SaveReportController.java to remove </w:t>
       </w:r>
       <w:r>
-        <w:t>certification and score card statistics inforamtion from save resuts to PDF document functonality.</w:t>
+        <w:t xml:space="preserve">certification and score card statistics </w:t>
+      </w:r>
+      <w:r>
+        <w:t>information</w:t>
+      </w:r>
+      <w:r>
+        <w:t xml:space="preserve"> from save </w:t>
+      </w:r>
+      <w:r>
+        <w:t>results</w:t>
+      </w:r>
+      <w:r>
+        <w:t xml:space="preserve"> to PDF document </w:t>
+      </w:r>
+      <w:r>
+        <w:t>functionality</w:t>
+      </w:r>
+      <w:r>
+        <w:t>.</w:t>
       </w:r>
     </w:p>
     <w:p>
@@ -480,7 +501,21 @@
         <w:t>Step 10</w:t>
       </w:r>
       <w:r>
-        <w:t>: Commented below mentioned sections in topLevelResults.html to remove certification results inforamtion and score card statistics inforamtion.</w:t>
+        <w:t xml:space="preserve">: Commented below mentioned sections in topLevelResults.html to remove certification results </w:t>
+      </w:r>
+      <w:r>
+        <w:t>information</w:t>
+      </w:r>
+      <w:r>
+        <w:t xml:space="preserve"> and score card statistics </w:t>
+      </w:r>
+      <w:r>
+        <w:t>information</w:t>
+      </w:r>
+      <w:bookmarkStart w:id="0" w:name="_GoBack"/>
+      <w:bookmarkEnd w:id="0"/>
+      <w:r>
+        <w:t>.</w:t>
       </w:r>
     </w:p>
     <w:p>
@@ -599,7 +634,6 @@
         <w:rPr>
           <w:b/>
         </w:rPr>
-        <w:lastRenderedPageBreak/>
         <w:t>St</w:t>
       </w:r>
       <w:r>
